--- a/24BTCE111-Lab 3/24BTCE111-Lab 3 Report.docx
+++ b/24BTCE111-Lab 3/24BTCE111-Lab 3 Report.docx
@@ -4409,9 +4409,16 @@
     </w:p>
     <w:p>
       <w:pPr>
-        <w:jc w:val="both"/>
-        <w:rPr>
-          <w:rFonts w:ascii="Times New Roman" w:hAnsi="Times New Roman" w:cs="Times New Roman"/>
+        <w:pStyle w:val="ListParagraph"/>
+        <w:numPr>
+          <w:ilvl w:val="0"/>
+          <w:numId w:val="29"/>
+        </w:numPr>
+        <w:jc w:val="both"/>
+        <w:rPr>
+          <w:rFonts w:ascii="Times New Roman" w:hAnsi="Times New Roman" w:cs="Times New Roman"/>
+          <w:b/>
+          <w:bCs/>
           <w:sz w:val="24"/>
           <w:szCs w:val="24"/>
           <w:lang w:eastAsia="en-IN"/>
@@ -4420,11 +4427,200 @@
       <w:r>
         <w:rPr>
           <w:rFonts w:ascii="Times New Roman" w:hAnsi="Times New Roman" w:cs="Times New Roman"/>
+          <w:b/>
+          <w:bCs/>
           <w:sz w:val="24"/>
           <w:szCs w:val="24"/>
           <w:lang w:eastAsia="en-IN"/>
         </w:rPr>
-        <w:t>This experiment reinforced the importance of empathy driven design in educational platforms. Initial assumptions focused mainly on poor content quality but interviews revealed deeper issues such as anxiety around timed tasks lack of doubt resolution low trust in course quality and difficulty for instructors in monitoring engagement. Observing users interact with the prototype shifted the design focus toward reassurance pacing flexibility visual explanations and analytics driven teaching support. Small interface adjustments were shown to significantly increase confidence motivation and perceived usefulness.</w:t>
+        <w:t>Did the solution actually solve the user problem</w:t>
+      </w:r>
+    </w:p>
+    <w:p>
+      <w:pPr>
+        <w:pStyle w:val="ListParagraph"/>
+        <w:numPr>
+          <w:ilvl w:val="1"/>
+          <w:numId w:val="29"/>
+        </w:numPr>
+        <w:jc w:val="both"/>
+        <w:rPr>
+          <w:rFonts w:ascii="Times New Roman" w:hAnsi="Times New Roman" w:cs="Times New Roman"/>
+          <w:sz w:val="24"/>
+          <w:szCs w:val="24"/>
+          <w:lang w:eastAsia="en-IN"/>
+        </w:rPr>
+      </w:pPr>
+      <w:r>
+        <w:rPr>
+          <w:rFonts w:ascii="Times New Roman" w:hAnsi="Times New Roman" w:cs="Times New Roman"/>
+          <w:sz w:val="24"/>
+          <w:szCs w:val="24"/>
+          <w:lang w:eastAsia="en-IN"/>
+        </w:rPr>
+        <w:t>It solved many key problems by improving engagement doubt clearing and flexible pacing but attention retention during lessons still needs improvement</w:t>
+      </w:r>
+    </w:p>
+    <w:p>
+      <w:pPr>
+        <w:pStyle w:val="ListParagraph"/>
+        <w:numPr>
+          <w:ilvl w:val="0"/>
+          <w:numId w:val="29"/>
+        </w:numPr>
+        <w:jc w:val="both"/>
+        <w:rPr>
+          <w:rFonts w:ascii="Times New Roman" w:hAnsi="Times New Roman" w:cs="Times New Roman"/>
+          <w:b/>
+          <w:bCs/>
+          <w:sz w:val="24"/>
+          <w:szCs w:val="24"/>
+          <w:lang w:eastAsia="en-IN"/>
+        </w:rPr>
+      </w:pPr>
+      <w:r>
+        <w:rPr>
+          <w:rFonts w:ascii="Times New Roman" w:hAnsi="Times New Roman" w:cs="Times New Roman"/>
+          <w:b/>
+          <w:bCs/>
+          <w:sz w:val="24"/>
+          <w:szCs w:val="24"/>
+          <w:lang w:eastAsia="en-IN"/>
+        </w:rPr>
+        <w:t>What assumptions were proven wrong</w:t>
+      </w:r>
+    </w:p>
+    <w:p>
+      <w:pPr>
+        <w:pStyle w:val="ListParagraph"/>
+        <w:numPr>
+          <w:ilvl w:val="1"/>
+          <w:numId w:val="29"/>
+        </w:numPr>
+        <w:jc w:val="both"/>
+        <w:rPr>
+          <w:rFonts w:ascii="Times New Roman" w:hAnsi="Times New Roman" w:cs="Times New Roman"/>
+          <w:sz w:val="24"/>
+          <w:szCs w:val="24"/>
+          <w:lang w:eastAsia="en-IN"/>
+        </w:rPr>
+      </w:pPr>
+      <w:r>
+        <w:rPr>
+          <w:rFonts w:ascii="Times New Roman" w:hAnsi="Times New Roman" w:cs="Times New Roman"/>
+          <w:sz w:val="24"/>
+          <w:szCs w:val="24"/>
+          <w:lang w:eastAsia="en-IN"/>
+        </w:rPr>
+        <w:t>The main issue was not just poor content quality but lack of interactivity emotional frustration and weak instructor insight into student engagement</w:t>
+      </w:r>
+    </w:p>
+    <w:p>
+      <w:pPr>
+        <w:pStyle w:val="ListParagraph"/>
+        <w:numPr>
+          <w:ilvl w:val="0"/>
+          <w:numId w:val="29"/>
+        </w:numPr>
+        <w:jc w:val="both"/>
+        <w:rPr>
+          <w:rFonts w:ascii="Times New Roman" w:hAnsi="Times New Roman" w:cs="Times New Roman"/>
+          <w:b/>
+          <w:bCs/>
+          <w:sz w:val="24"/>
+          <w:szCs w:val="24"/>
+          <w:lang w:eastAsia="en-IN"/>
+        </w:rPr>
+      </w:pPr>
+      <w:r>
+        <w:rPr>
+          <w:rFonts w:ascii="Times New Roman" w:hAnsi="Times New Roman" w:cs="Times New Roman"/>
+          <w:b/>
+          <w:bCs/>
+          <w:sz w:val="24"/>
+          <w:szCs w:val="24"/>
+          <w:lang w:eastAsia="en-IN"/>
+        </w:rPr>
+        <w:t>How did user feedback change the design</w:t>
+      </w:r>
+    </w:p>
+    <w:p>
+      <w:pPr>
+        <w:pStyle w:val="ListParagraph"/>
+        <w:numPr>
+          <w:ilvl w:val="1"/>
+          <w:numId w:val="29"/>
+        </w:numPr>
+        <w:jc w:val="both"/>
+        <w:rPr>
+          <w:rFonts w:ascii="Times New Roman" w:hAnsi="Times New Roman" w:cs="Times New Roman"/>
+          <w:sz w:val="24"/>
+          <w:szCs w:val="24"/>
+          <w:lang w:eastAsia="en-IN"/>
+        </w:rPr>
+      </w:pPr>
+      <w:r>
+        <w:rPr>
+          <w:rFonts w:ascii="Times New Roman" w:hAnsi="Times New Roman" w:cs="Times New Roman"/>
+          <w:sz w:val="24"/>
+          <w:szCs w:val="24"/>
+          <w:lang w:eastAsia="en-IN"/>
+        </w:rPr>
+        <w:t>Feedback pushed the design toward clearer labels language options adjustable voice pacing and stronger live support and peer interaction</w:t>
+      </w:r>
+    </w:p>
+    <w:p>
+      <w:pPr>
+        <w:pStyle w:val="ListParagraph"/>
+        <w:numPr>
+          <w:ilvl w:val="0"/>
+          <w:numId w:val="29"/>
+        </w:numPr>
+        <w:jc w:val="both"/>
+        <w:rPr>
+          <w:rFonts w:ascii="Times New Roman" w:hAnsi="Times New Roman" w:cs="Times New Roman"/>
+          <w:b/>
+          <w:bCs/>
+          <w:sz w:val="24"/>
+          <w:szCs w:val="24"/>
+          <w:lang w:eastAsia="en-IN"/>
+        </w:rPr>
+      </w:pPr>
+      <w:r>
+        <w:rPr>
+          <w:rFonts w:ascii="Times New Roman" w:hAnsi="Times New Roman" w:cs="Times New Roman"/>
+          <w:b/>
+          <w:bCs/>
+          <w:sz w:val="24"/>
+          <w:szCs w:val="24"/>
+          <w:lang w:eastAsia="en-IN"/>
+        </w:rPr>
+        <w:t>What would you improve in the next version</w:t>
+      </w:r>
+    </w:p>
+    <w:p>
+      <w:pPr>
+        <w:pStyle w:val="ListParagraph"/>
+        <w:numPr>
+          <w:ilvl w:val="1"/>
+          <w:numId w:val="29"/>
+        </w:numPr>
+        <w:jc w:val="both"/>
+        <w:rPr>
+          <w:rFonts w:ascii="Times New Roman" w:hAnsi="Times New Roman" w:cs="Times New Roman"/>
+          <w:sz w:val="24"/>
+          <w:szCs w:val="24"/>
+          <w:lang w:eastAsia="en-IN"/>
+        </w:rPr>
+      </w:pPr>
+      <w:r>
+        <w:rPr>
+          <w:rFonts w:ascii="Times New Roman" w:hAnsi="Times New Roman" w:cs="Times New Roman"/>
+          <w:sz w:val="24"/>
+          <w:szCs w:val="24"/>
+          <w:lang w:eastAsia="en-IN"/>
+        </w:rPr>
+        <w:t>Add engagement tracking gamification adaptive pacing and better concept previews to reduce dropout and keep attention steady</w:t>
       </w:r>
     </w:p>
     <w:p>
@@ -4482,7 +4678,17 @@
           <w:szCs w:val="24"/>
           <w:lang w:eastAsia="en-IN"/>
         </w:rPr>
-        <w:t>The Design Sprint process enabled the identification of genuine user problems and rapid validation of design ideas. Through empathize define ideate prototype and test stages a learner centred platform was conceptualized that addresses dropout behaviour confusion and instructor workload. The results demonstrate that continuous user feedback is critical for creating engaging accessible and effective digital learning systems.</w:t>
+        <w:t xml:space="preserve">The Design Sprint process enabled the identification of genuine user problems and rapid validation of design ideas. Through empathize define ideate prototype and test stages a learner centred platform was conceptualized that addresses dropout behaviour confusion and instructor workload. </w:t>
+      </w:r>
+      <w:r>
+        <w:rPr>
+          <w:rFonts w:ascii="Times New Roman" w:hAnsi="Times New Roman" w:cs="Times New Roman"/>
+          <w:sz w:val="24"/>
+          <w:szCs w:val="24"/>
+          <w:lang w:eastAsia="en-IN"/>
+        </w:rPr>
+        <w:lastRenderedPageBreak/>
+        <w:t>The results demonstrate that continuous user feedback is critical for creating engaging accessible and effective digital learning systems.</w:t>
       </w:r>
     </w:p>
     <w:p>
@@ -7402,6 +7608,119 @@
     </w:lvl>
   </w:abstractNum>
   <w:abstractNum w:abstractNumId="26" w15:restartNumberingAfterBreak="0">
+    <w:nsid w:val="732A6776"/>
+    <w:multiLevelType w:val="hybridMultilevel"/>
+    <w:tmpl w:val="D9FC20F0"/>
+    <w:lvl w:ilvl="0" w:tplc="40090001">
+      <w:start w:val="1"/>
+      <w:numFmt w:val="bullet"/>
+      <w:lvlText w:val=""/>
+      <w:lvlJc w:val="left"/>
+      <w:pPr>
+        <w:ind w:left="720" w:hanging="360"/>
+      </w:pPr>
+      <w:rPr>
+        <w:rFonts w:ascii="Symbol" w:hAnsi="Symbol" w:hint="default"/>
+      </w:rPr>
+    </w:lvl>
+    <w:lvl w:ilvl="1" w:tplc="40090003">
+      <w:start w:val="1"/>
+      <w:numFmt w:val="bullet"/>
+      <w:lvlText w:val="o"/>
+      <w:lvlJc w:val="left"/>
+      <w:pPr>
+        <w:ind w:left="1440" w:hanging="360"/>
+      </w:pPr>
+      <w:rPr>
+        <w:rFonts w:ascii="Courier New" w:hAnsi="Courier New" w:cs="Courier New" w:hint="default"/>
+      </w:rPr>
+    </w:lvl>
+    <w:lvl w:ilvl="2" w:tplc="40090005">
+      <w:start w:val="1"/>
+      <w:numFmt w:val="bullet"/>
+      <w:lvlText w:val=""/>
+      <w:lvlJc w:val="left"/>
+      <w:pPr>
+        <w:ind w:left="2160" w:hanging="360"/>
+      </w:pPr>
+      <w:rPr>
+        <w:rFonts w:ascii="Wingdings" w:hAnsi="Wingdings" w:hint="default"/>
+      </w:rPr>
+    </w:lvl>
+    <w:lvl w:ilvl="3" w:tplc="40090001" w:tentative="1">
+      <w:start w:val="1"/>
+      <w:numFmt w:val="bullet"/>
+      <w:lvlText w:val=""/>
+      <w:lvlJc w:val="left"/>
+      <w:pPr>
+        <w:ind w:left="2880" w:hanging="360"/>
+      </w:pPr>
+      <w:rPr>
+        <w:rFonts w:ascii="Symbol" w:hAnsi="Symbol" w:hint="default"/>
+      </w:rPr>
+    </w:lvl>
+    <w:lvl w:ilvl="4" w:tplc="40090003" w:tentative="1">
+      <w:start w:val="1"/>
+      <w:numFmt w:val="bullet"/>
+      <w:lvlText w:val="o"/>
+      <w:lvlJc w:val="left"/>
+      <w:pPr>
+        <w:ind w:left="3600" w:hanging="360"/>
+      </w:pPr>
+      <w:rPr>
+        <w:rFonts w:ascii="Courier New" w:hAnsi="Courier New" w:cs="Courier New" w:hint="default"/>
+      </w:rPr>
+    </w:lvl>
+    <w:lvl w:ilvl="5" w:tplc="40090005" w:tentative="1">
+      <w:start w:val="1"/>
+      <w:numFmt w:val="bullet"/>
+      <w:lvlText w:val=""/>
+      <w:lvlJc w:val="left"/>
+      <w:pPr>
+        <w:ind w:left="4320" w:hanging="360"/>
+      </w:pPr>
+      <w:rPr>
+        <w:rFonts w:ascii="Wingdings" w:hAnsi="Wingdings" w:hint="default"/>
+      </w:rPr>
+    </w:lvl>
+    <w:lvl w:ilvl="6" w:tplc="40090001" w:tentative="1">
+      <w:start w:val="1"/>
+      <w:numFmt w:val="bullet"/>
+      <w:lvlText w:val=""/>
+      <w:lvlJc w:val="left"/>
+      <w:pPr>
+        <w:ind w:left="5040" w:hanging="360"/>
+      </w:pPr>
+      <w:rPr>
+        <w:rFonts w:ascii="Symbol" w:hAnsi="Symbol" w:hint="default"/>
+      </w:rPr>
+    </w:lvl>
+    <w:lvl w:ilvl="7" w:tplc="40090003" w:tentative="1">
+      <w:start w:val="1"/>
+      <w:numFmt w:val="bullet"/>
+      <w:lvlText w:val="o"/>
+      <w:lvlJc w:val="left"/>
+      <w:pPr>
+        <w:ind w:left="5760" w:hanging="360"/>
+      </w:pPr>
+      <w:rPr>
+        <w:rFonts w:ascii="Courier New" w:hAnsi="Courier New" w:cs="Courier New" w:hint="default"/>
+      </w:rPr>
+    </w:lvl>
+    <w:lvl w:ilvl="8" w:tplc="40090005" w:tentative="1">
+      <w:start w:val="1"/>
+      <w:numFmt w:val="bullet"/>
+      <w:lvlText w:val=""/>
+      <w:lvlJc w:val="left"/>
+      <w:pPr>
+        <w:ind w:left="6480" w:hanging="360"/>
+      </w:pPr>
+      <w:rPr>
+        <w:rFonts w:ascii="Wingdings" w:hAnsi="Wingdings" w:hint="default"/>
+      </w:rPr>
+    </w:lvl>
+  </w:abstractNum>
+  <w:abstractNum w:abstractNumId="27" w15:restartNumberingAfterBreak="0">
     <w:nsid w:val="7B640278"/>
     <w:multiLevelType w:val="hybridMultilevel"/>
     <w:tmpl w:val="B35EC782"/>
@@ -7514,7 +7833,7 @@
       </w:rPr>
     </w:lvl>
   </w:abstractNum>
-  <w:abstractNum w:abstractNumId="27" w15:restartNumberingAfterBreak="0">
+  <w:abstractNum w:abstractNumId="28" w15:restartNumberingAfterBreak="0">
     <w:nsid w:val="7D8F3707"/>
     <w:multiLevelType w:val="hybridMultilevel"/>
     <w:tmpl w:val="7884EC7C"/>
@@ -7631,7 +7950,7 @@
     <w:abstractNumId w:val="13"/>
   </w:num>
   <w:num w:numId="2" w16cid:durableId="1314062608">
-    <w:abstractNumId w:val="26"/>
+    <w:abstractNumId w:val="27"/>
   </w:num>
   <w:num w:numId="3" w16cid:durableId="2105107497">
     <w:abstractNumId w:val="3"/>
@@ -7673,7 +7992,7 @@
     <w:abstractNumId w:val="23"/>
   </w:num>
   <w:num w:numId="16" w16cid:durableId="914514057">
-    <w:abstractNumId w:val="27"/>
+    <w:abstractNumId w:val="28"/>
   </w:num>
   <w:num w:numId="17" w16cid:durableId="1131049095">
     <w:abstractNumId w:val="8"/>
@@ -7710,6 +8029,9 @@
   </w:num>
   <w:num w:numId="28" w16cid:durableId="2055736710">
     <w:abstractNumId w:val="10"/>
+  </w:num>
+  <w:num w:numId="29" w16cid:durableId="298533921">
+    <w:abstractNumId w:val="26"/>
   </w:num>
 </w:numbering>
 </file>
@@ -8317,7 +8639,6 @@
   <w:style w:type="character" w:default="1" w:styleId="DefaultParagraphFont">
     <w:name w:val="Default Paragraph Font"/>
     <w:uiPriority w:val="1"/>
-    <w:semiHidden/>
     <w:unhideWhenUsed/>
   </w:style>
   <w:style w:type="table" w:default="1" w:styleId="TableNormal">

--- a/24BTCE111-Lab 3/24BTCE111-Lab 3 Report.docx
+++ b/24BTCE111-Lab 3/24BTCE111-Lab 3 Report.docx
@@ -2005,10 +2005,7 @@
           <w:szCs w:val="24"/>
         </w:rPr>
       </w:pPr>
-    </w:p>
-    <w:p>
-      <w:pPr>
-        <w:jc w:val="both"/>
+      <w:r>
         <w:rPr>
           <w:rFonts w:ascii="Times New Roman" w:hAnsi="Times New Roman" w:cs="Times New Roman"/>
           <w:b/>
@@ -2016,15 +2013,7 @@
           <w:sz w:val="24"/>
           <w:szCs w:val="24"/>
         </w:rPr>
-      </w:pPr>
-      <w:r>
-        <w:rPr>
-          <w:rFonts w:ascii="Times New Roman" w:hAnsi="Times New Roman" w:cs="Times New Roman"/>
-          <w:b/>
-          <w:bCs/>
-          <w:sz w:val="24"/>
-          <w:szCs w:val="24"/>
-        </w:rPr>
+        <w:lastRenderedPageBreak/>
         <w:t>Second Screen- Section A-When Clicked on Ask Doubt</w:t>
       </w:r>
     </w:p>
@@ -2166,16 +2155,6 @@
         <w:jc w:val="both"/>
         <w:rPr>
           <w:rFonts w:ascii="Times New Roman" w:hAnsi="Times New Roman" w:cs="Times New Roman"/>
-          <w:sz w:val="24"/>
-          <w:szCs w:val="24"/>
-        </w:rPr>
-      </w:pPr>
-    </w:p>
-    <w:p>
-      <w:pPr>
-        <w:jc w:val="both"/>
-        <w:rPr>
-          <w:rFonts w:ascii="Times New Roman" w:hAnsi="Times New Roman" w:cs="Times New Roman"/>
           <w:b/>
           <w:bCs/>
           <w:sz w:val="24"/>
@@ -2202,6 +2181,7 @@
           <w:sz w:val="24"/>
           <w:szCs w:val="24"/>
         </w:rPr>
+        <w:lastRenderedPageBreak/>
         <w:t xml:space="preserve">Second </w:t>
       </w:r>
       <w:r>
@@ -2387,6 +2367,30 @@
           <w:szCs w:val="24"/>
         </w:rPr>
       </w:pPr>
+    </w:p>
+    <w:p>
+      <w:pPr>
+        <w:jc w:val="both"/>
+        <w:rPr>
+          <w:rFonts w:ascii="Times New Roman" w:hAnsi="Times New Roman" w:cs="Times New Roman"/>
+          <w:b/>
+          <w:bCs/>
+          <w:sz w:val="24"/>
+          <w:szCs w:val="24"/>
+        </w:rPr>
+      </w:pPr>
+    </w:p>
+    <w:p>
+      <w:pPr>
+        <w:jc w:val="both"/>
+        <w:rPr>
+          <w:rFonts w:ascii="Times New Roman" w:hAnsi="Times New Roman" w:cs="Times New Roman"/>
+          <w:b/>
+          <w:bCs/>
+          <w:sz w:val="24"/>
+          <w:szCs w:val="24"/>
+        </w:rPr>
+      </w:pPr>
       <w:r>
         <w:rPr>
           <w:rFonts w:ascii="Times New Roman" w:hAnsi="Times New Roman" w:cs="Times New Roman"/>
@@ -3175,36 +3179,6 @@
         <w:jc w:val="both"/>
         <w:rPr>
           <w:rFonts w:ascii="Times New Roman" w:hAnsi="Times New Roman" w:cs="Times New Roman"/>
-          <w:sz w:val="24"/>
-          <w:szCs w:val="24"/>
-        </w:rPr>
-      </w:pPr>
-    </w:p>
-    <w:p>
-      <w:pPr>
-        <w:jc w:val="both"/>
-        <w:rPr>
-          <w:rFonts w:ascii="Times New Roman" w:hAnsi="Times New Roman" w:cs="Times New Roman"/>
-          <w:sz w:val="24"/>
-          <w:szCs w:val="24"/>
-        </w:rPr>
-      </w:pPr>
-    </w:p>
-    <w:p>
-      <w:pPr>
-        <w:jc w:val="both"/>
-        <w:rPr>
-          <w:rFonts w:ascii="Times New Roman" w:hAnsi="Times New Roman" w:cs="Times New Roman"/>
-          <w:sz w:val="24"/>
-          <w:szCs w:val="24"/>
-        </w:rPr>
-      </w:pPr>
-    </w:p>
-    <w:p>
-      <w:pPr>
-        <w:jc w:val="both"/>
-        <w:rPr>
-          <w:rFonts w:ascii="Times New Roman" w:hAnsi="Times New Roman" w:cs="Times New Roman"/>
           <w:b/>
           <w:bCs/>
           <w:sz w:val="24"/>
@@ -3219,7 +3193,6 @@
           <w:sz w:val="24"/>
           <w:szCs w:val="24"/>
         </w:rPr>
-        <w:lastRenderedPageBreak/>
         <w:t>User Feedback Summary</w:t>
       </w:r>
     </w:p>
@@ -3278,6 +3251,7 @@
           <w:sz w:val="24"/>
           <w:szCs w:val="24"/>
         </w:rPr>
+        <w:lastRenderedPageBreak/>
         <w:t>Age: 14</w:t>
       </w:r>
     </w:p>
@@ -3935,61 +3909,61 @@
           <w:sz w:val="24"/>
           <w:szCs w:val="24"/>
         </w:rPr>
+        <w:t xml:space="preserve">User 3 </w:t>
+      </w:r>
+    </w:p>
+    <w:p>
+      <w:pPr>
+        <w:jc w:val="both"/>
+        <w:rPr>
+          <w:rFonts w:ascii="Times New Roman" w:hAnsi="Times New Roman" w:cs="Times New Roman"/>
+          <w:sz w:val="24"/>
+          <w:szCs w:val="24"/>
+        </w:rPr>
+      </w:pPr>
+      <w:r>
+        <w:rPr>
+          <w:rFonts w:ascii="Times New Roman" w:hAnsi="Times New Roman" w:cs="Times New Roman"/>
+          <w:sz w:val="24"/>
+          <w:szCs w:val="24"/>
+        </w:rPr>
+        <w:t>Name: Santhosh KV</w:t>
+      </w:r>
+    </w:p>
+    <w:p>
+      <w:pPr>
+        <w:jc w:val="both"/>
+        <w:rPr>
+          <w:rFonts w:ascii="Times New Roman" w:hAnsi="Times New Roman" w:cs="Times New Roman"/>
+          <w:sz w:val="24"/>
+          <w:szCs w:val="24"/>
+        </w:rPr>
+      </w:pPr>
+      <w:r>
+        <w:rPr>
+          <w:rFonts w:ascii="Times New Roman" w:hAnsi="Times New Roman" w:cs="Times New Roman"/>
+          <w:sz w:val="24"/>
+          <w:szCs w:val="24"/>
+        </w:rPr>
+        <w:t>Age: 45</w:t>
+      </w:r>
+    </w:p>
+    <w:p>
+      <w:pPr>
+        <w:jc w:val="both"/>
+        <w:rPr>
+          <w:rFonts w:ascii="Times New Roman" w:hAnsi="Times New Roman" w:cs="Times New Roman"/>
+          <w:sz w:val="24"/>
+          <w:szCs w:val="24"/>
+        </w:rPr>
+      </w:pPr>
+      <w:r>
+        <w:rPr>
+          <w:rFonts w:ascii="Times New Roman" w:hAnsi="Times New Roman" w:cs="Times New Roman"/>
+          <w:sz w:val="24"/>
+          <w:szCs w:val="24"/>
+        </w:rPr>
         <w:lastRenderedPageBreak/>
-        <w:t xml:space="preserve">User 3 </w:t>
-      </w:r>
-    </w:p>
-    <w:p>
-      <w:pPr>
-        <w:jc w:val="both"/>
-        <w:rPr>
-          <w:rFonts w:ascii="Times New Roman" w:hAnsi="Times New Roman" w:cs="Times New Roman"/>
-          <w:sz w:val="24"/>
-          <w:szCs w:val="24"/>
-        </w:rPr>
-      </w:pPr>
-      <w:r>
-        <w:rPr>
-          <w:rFonts w:ascii="Times New Roman" w:hAnsi="Times New Roman" w:cs="Times New Roman"/>
-          <w:sz w:val="24"/>
-          <w:szCs w:val="24"/>
-        </w:rPr>
-        <w:t>Name: Santhosh KV</w:t>
-      </w:r>
-    </w:p>
-    <w:p>
-      <w:pPr>
-        <w:jc w:val="both"/>
-        <w:rPr>
-          <w:rFonts w:ascii="Times New Roman" w:hAnsi="Times New Roman" w:cs="Times New Roman"/>
-          <w:sz w:val="24"/>
-          <w:szCs w:val="24"/>
-        </w:rPr>
-      </w:pPr>
-      <w:r>
-        <w:rPr>
-          <w:rFonts w:ascii="Times New Roman" w:hAnsi="Times New Roman" w:cs="Times New Roman"/>
-          <w:sz w:val="24"/>
-          <w:szCs w:val="24"/>
-        </w:rPr>
-        <w:t>Age: 45</w:t>
-      </w:r>
-    </w:p>
-    <w:p>
-      <w:pPr>
-        <w:jc w:val="both"/>
-        <w:rPr>
-          <w:rFonts w:ascii="Times New Roman" w:hAnsi="Times New Roman" w:cs="Times New Roman"/>
-          <w:sz w:val="24"/>
-          <w:szCs w:val="24"/>
-        </w:rPr>
-      </w:pPr>
-      <w:r>
-        <w:rPr>
-          <w:rFonts w:ascii="Times New Roman" w:hAnsi="Times New Roman" w:cs="Times New Roman"/>
-          <w:sz w:val="24"/>
-          <w:szCs w:val="24"/>
-        </w:rPr>
         <w:t>Occupation: Professor</w:t>
       </w:r>
     </w:p>
@@ -4678,17 +4652,7 @@
           <w:szCs w:val="24"/>
           <w:lang w:eastAsia="en-IN"/>
         </w:rPr>
-        <w:t xml:space="preserve">The Design Sprint process enabled the identification of genuine user problems and rapid validation of design ideas. Through empathize define ideate prototype and test stages a learner centred platform was conceptualized that addresses dropout behaviour confusion and instructor workload. </w:t>
-      </w:r>
-      <w:r>
-        <w:rPr>
-          <w:rFonts w:ascii="Times New Roman" w:hAnsi="Times New Roman" w:cs="Times New Roman"/>
-          <w:sz w:val="24"/>
-          <w:szCs w:val="24"/>
-          <w:lang w:eastAsia="en-IN"/>
-        </w:rPr>
-        <w:lastRenderedPageBreak/>
-        <w:t>The results demonstrate that continuous user feedback is critical for creating engaging accessible and effective digital learning systems.</w:t>
+        <w:t>The Design Sprint process enabled the identification of genuine user problems and rapid validation of design ideas. Through empathize define ideate prototype and test stages a learner centred platform was conceptualized that addresses dropout behaviour confusion and instructor workload. The results demonstrate that continuous user feedback is critical for creating engaging accessible and effective digital learning systems.</w:t>
       </w:r>
     </w:p>
     <w:p>
@@ -8639,6 +8603,7 @@
   <w:style w:type="character" w:default="1" w:styleId="DefaultParagraphFont">
     <w:name w:val="Default Paragraph Font"/>
     <w:uiPriority w:val="1"/>
+    <w:semiHidden/>
     <w:unhideWhenUsed/>
   </w:style>
   <w:style w:type="table" w:default="1" w:styleId="TableNormal">
